--- a/Fonctionnalités DONE et TO DO 29_12_2018.docx
+++ b/Fonctionnalités DONE et TO DO 29_12_2018.docx
@@ -1685,14 +1685,148 @@
     </w:p>
     <w:p>
       <w:pPr>
-        <w:jc w:val="both"/>
-      </w:pPr>
-    </w:p>
-    <w:p>
-      <w:pPr>
-        <w:jc w:val="both"/>
-      </w:pPr>
-      <w:r>
+        <w:pStyle w:val="Paragraphedeliste"/>
+        <w:numPr>
+          <w:ilvl w:val="0"/>
+          <w:numId w:val="1"/>
+        </w:numPr>
+        <w:jc w:val="both"/>
+        <w:rPr>
+          <w:color w:val="31849B" w:themeColor="accent5" w:themeShade="BF"/>
+        </w:rPr>
+      </w:pPr>
+      <w:r>
+        <w:rPr>
+          <w:color w:val="31849B" w:themeColor="accent5" w:themeShade="BF"/>
+        </w:rPr>
+        <w:t xml:space="preserve">C’est une table qui n’est finalement pas utilisée, vous pouvez la supprimer. Je pensais </w:t>
+      </w:r>
+      <w:proofErr w:type="gramStart"/>
+      <w:r>
+        <w:rPr>
+          <w:color w:val="31849B" w:themeColor="accent5" w:themeShade="BF"/>
+        </w:rPr>
+        <w:t>a l’origine</w:t>
+      </w:r>
+      <w:proofErr w:type="gramEnd"/>
+      <w:r>
+        <w:rPr>
+          <w:color w:val="31849B" w:themeColor="accent5" w:themeShade="BF"/>
+        </w:rPr>
+        <w:t xml:space="preserve"> faire en sorte que le conseillé ne gère que son groupe de clients. Finalement pas fait.</w:t>
+      </w:r>
+    </w:p>
+    <w:p>
+      <w:pPr>
+        <w:jc w:val="both"/>
+      </w:pPr>
+    </w:p>
+    <w:p>
+      <w:pPr>
+        <w:jc w:val="both"/>
+      </w:pPr>
+      <w:r>
+        <w:t>CSS :</w:t>
+      </w:r>
+    </w:p>
+    <w:p>
+      <w:pPr>
+        <w:pStyle w:val="Paragraphedeliste"/>
+        <w:numPr>
+          <w:ilvl w:val="0"/>
+          <w:numId w:val="1"/>
+        </w:numPr>
+        <w:jc w:val="both"/>
+      </w:pPr>
+      <w:r>
+        <w:t>A quoi sert Style.css ?</w:t>
+      </w:r>
+    </w:p>
+    <w:p>
+      <w:pPr>
+        <w:jc w:val="both"/>
+      </w:pPr>
+      <w:proofErr w:type="spellStart"/>
+      <w:r>
+        <w:t>Bootstrap</w:t>
+      </w:r>
+      <w:proofErr w:type="spellEnd"/>
+      <w:r>
+        <w:t> : cadre</w:t>
+      </w:r>
+    </w:p>
+    <w:p>
+      <w:pPr>
+        <w:jc w:val="both"/>
+      </w:pPr>
+      <w:r>
+        <w:t xml:space="preserve">CSS : pour surcharger le </w:t>
+      </w:r>
+      <w:proofErr w:type="spellStart"/>
+      <w:r>
+        <w:t>bootstrap</w:t>
+      </w:r>
+      <w:proofErr w:type="spellEnd"/>
+    </w:p>
+    <w:p>
+      <w:pPr>
+        <w:jc w:val="both"/>
+        <w:rPr>
+          <w:color w:val="FF0000"/>
+        </w:rPr>
+      </w:pPr>
+      <w:r>
+        <w:rPr>
+          <w:color w:val="FF0000"/>
+        </w:rPr>
+        <w:t>Vérifier que les profs y auront bien accès !!!!! Accès au net.</w:t>
+      </w:r>
+    </w:p>
+    <w:p>
+      <w:pPr>
+        <w:jc w:val="both"/>
+      </w:pPr>
+    </w:p>
+    <w:p>
+      <w:pPr>
+        <w:jc w:val="both"/>
+      </w:pPr>
+      <w:r>
+        <w:t>Media :</w:t>
+      </w:r>
+    </w:p>
+    <w:p>
+      <w:pPr>
+        <w:pStyle w:val="Paragraphedeliste"/>
+        <w:numPr>
+          <w:ilvl w:val="0"/>
+          <w:numId w:val="1"/>
+        </w:numPr>
+        <w:jc w:val="both"/>
+      </w:pPr>
+      <w:r>
+        <w:t xml:space="preserve">Où as-tu trouvé les images des avatars, </w:t>
+      </w:r>
+      <w:proofErr w:type="spellStart"/>
+      <w:r>
+        <w:t>etc</w:t>
+      </w:r>
+      <w:proofErr w:type="spellEnd"/>
+      <w:r>
+        <w:t> ?</w:t>
+      </w:r>
+    </w:p>
+    <w:p>
+      <w:pPr>
+        <w:jc w:val="both"/>
+      </w:pPr>
+    </w:p>
+    <w:p>
+      <w:pPr>
+        <w:jc w:val="both"/>
+      </w:pPr>
+      <w:r>
+        <w:lastRenderedPageBreak/>
         <w:t>Admin :</w:t>
       </w:r>
     </w:p>
@@ -1721,6 +1855,810 @@
       <w:pPr>
         <w:jc w:val="both"/>
       </w:pPr>
+      <w:r>
+        <w:t>POST : envoi tous les paramètres de manière cachée, tu peux les crypter</w:t>
+      </w:r>
+      <w:r>
+        <w:t xml:space="preserve">. </w:t>
+      </w:r>
+    </w:p>
+    <w:p>
+      <w:pPr>
+        <w:jc w:val="both"/>
+      </w:pPr>
+      <w:r>
+        <w:t xml:space="preserve">POST va vers serveur. </w:t>
+      </w:r>
+      <w:proofErr w:type="spellStart"/>
+      <w:r>
+        <w:t>UWAmp</w:t>
+      </w:r>
+      <w:proofErr w:type="spellEnd"/>
+      <w:r>
+        <w:t xml:space="preserve"> serveur http qui interprète le PHP</w:t>
+      </w:r>
+    </w:p>
+    <w:p>
+      <w:pPr>
+        <w:pStyle w:val="Paragraphedeliste"/>
+        <w:numPr>
+          <w:ilvl w:val="0"/>
+          <w:numId w:val="3"/>
+        </w:numPr>
+        <w:jc w:val="both"/>
+        <w:rPr>
+          <w:color w:val="31849B" w:themeColor="accent5" w:themeShade="BF"/>
+        </w:rPr>
+      </w:pPr>
+      <w:r>
+        <w:rPr>
+          <w:color w:val="31849B" w:themeColor="accent5" w:themeShade="BF"/>
+        </w:rPr>
+        <w:t xml:space="preserve">Une fenêtre « modal » est une fenêtre qui s’affiche au-dessus de la fenêtre principale. C’est un </w:t>
+      </w:r>
+      <w:proofErr w:type="spellStart"/>
+      <w:r>
+        <w:rPr>
+          <w:color w:val="31849B" w:themeColor="accent5" w:themeShade="BF"/>
+        </w:rPr>
+        <w:t>popup</w:t>
+      </w:r>
+      <w:proofErr w:type="spellEnd"/>
+      <w:r>
+        <w:rPr>
+          <w:color w:val="31849B" w:themeColor="accent5" w:themeShade="BF"/>
+        </w:rPr>
+        <w:t xml:space="preserve">. J’ai donc utilisé le nom de la page pour dire ou le </w:t>
+      </w:r>
+      <w:proofErr w:type="spellStart"/>
+      <w:r>
+        <w:rPr>
+          <w:color w:val="31849B" w:themeColor="accent5" w:themeShade="BF"/>
+        </w:rPr>
+        <w:t>popup</w:t>
+      </w:r>
+      <w:proofErr w:type="spellEnd"/>
+      <w:r>
+        <w:rPr>
+          <w:color w:val="31849B" w:themeColor="accent5" w:themeShade="BF"/>
+        </w:rPr>
+        <w:t xml:space="preserve"> est affichée.</w:t>
+      </w:r>
+    </w:p>
+    <w:p>
+      <w:pPr>
+        <w:pStyle w:val="Paragraphedeliste"/>
+        <w:jc w:val="both"/>
+        <w:rPr>
+          <w:color w:val="31849B" w:themeColor="accent5" w:themeShade="BF"/>
+        </w:rPr>
+      </w:pPr>
+      <w:r>
+        <w:rPr>
+          <w:color w:val="31849B" w:themeColor="accent5" w:themeShade="BF"/>
+        </w:rPr>
+        <w:t>Agence-</w:t>
+      </w:r>
+      <w:proofErr w:type="spellStart"/>
+      <w:r>
+        <w:rPr>
+          <w:color w:val="31849B" w:themeColor="accent5" w:themeShade="BF"/>
+        </w:rPr>
+        <w:t>add.modal</w:t>
+      </w:r>
+      <w:proofErr w:type="spellEnd"/>
+      <w:r>
+        <w:rPr>
+          <w:color w:val="31849B" w:themeColor="accent5" w:themeShade="BF"/>
+        </w:rPr>
+        <w:t xml:space="preserve"> est donc une fonctionnalité affichée sous forme de </w:t>
+      </w:r>
+      <w:proofErr w:type="spellStart"/>
+      <w:r>
+        <w:rPr>
+          <w:color w:val="31849B" w:themeColor="accent5" w:themeShade="BF"/>
+        </w:rPr>
+        <w:t>popup</w:t>
+      </w:r>
+      <w:proofErr w:type="spellEnd"/>
+      <w:r>
+        <w:rPr>
+          <w:color w:val="31849B" w:themeColor="accent5" w:themeShade="BF"/>
+        </w:rPr>
+        <w:t>, sur la page des agences qui sert à ajouter une nouvelle agence.</w:t>
+      </w:r>
+    </w:p>
+    <w:p>
+      <w:pPr>
+        <w:jc w:val="both"/>
+      </w:pPr>
+    </w:p>
+    <w:p>
+      <w:pPr>
+        <w:jc w:val="both"/>
+      </w:pPr>
+      <w:r>
+        <w:t>GET : tous les paramètres sont dans l’URL</w:t>
+      </w:r>
+      <w:r>
+        <w:t>, récupérer.</w:t>
+      </w:r>
+    </w:p>
+    <w:p>
+      <w:pPr>
+        <w:jc w:val="both"/>
+      </w:pPr>
+      <w:r>
+        <w:t xml:space="preserve">Echo : afficher </w:t>
+      </w:r>
+    </w:p>
+    <w:p>
+      <w:pPr>
+        <w:pStyle w:val="Paragraphedeliste"/>
+        <w:numPr>
+          <w:ilvl w:val="0"/>
+          <w:numId w:val="1"/>
+        </w:numPr>
+        <w:jc w:val="both"/>
+      </w:pPr>
+      <w:proofErr w:type="spellStart"/>
+      <w:r>
+        <w:t>Agences.html.php</w:t>
+      </w:r>
+      <w:proofErr w:type="spellEnd"/>
+      <w:r>
+        <w:t xml:space="preserve"> : pourquoi il y a des </w:t>
+      </w:r>
+      <w:proofErr w:type="spellStart"/>
+      <w:r>
+        <w:t>echo</w:t>
+      </w:r>
+      <w:proofErr w:type="spellEnd"/>
+      <w:r>
+        <w:t> ?</w:t>
+      </w:r>
+      <w:r>
+        <w:t xml:space="preserve"> et </w:t>
+      </w:r>
+      <w:proofErr w:type="spellStart"/>
+      <w:r>
+        <w:t>thead</w:t>
+      </w:r>
+      <w:proofErr w:type="spellEnd"/>
+      <w:r>
+        <w:t> ?</w:t>
+      </w:r>
+    </w:p>
+    <w:p>
+      <w:pPr>
+        <w:jc w:val="both"/>
+      </w:pPr>
+      <w:r>
+        <w:t>Table affichage</w:t>
+      </w:r>
+    </w:p>
+    <w:p>
+      <w:pPr>
+        <w:pStyle w:val="Paragraphedeliste"/>
+        <w:numPr>
+          <w:ilvl w:val="0"/>
+          <w:numId w:val="1"/>
+        </w:numPr>
+        <w:jc w:val="both"/>
+      </w:pPr>
+      <w:r>
+        <w:t xml:space="preserve">Ligne 20 de </w:t>
+      </w:r>
+      <w:proofErr w:type="spellStart"/>
+      <w:r>
+        <w:t>Agences.php</w:t>
+      </w:r>
+      <w:proofErr w:type="spellEnd"/>
+      <w:r>
+        <w:t> : pourquoi $</w:t>
+      </w:r>
+      <w:proofErr w:type="spellStart"/>
+      <w:r>
+        <w:t>bdd</w:t>
+      </w:r>
+      <w:proofErr w:type="spellEnd"/>
+      <w:r>
+        <w:t xml:space="preserve"> a comme mot de passe rien et comme login </w:t>
+      </w:r>
+      <w:proofErr w:type="spellStart"/>
+      <w:r>
+        <w:t>root</w:t>
+      </w:r>
+      <w:proofErr w:type="spellEnd"/>
+      <w:r>
+        <w:t xml:space="preserve"> ? Car à présent les logins sont admin </w:t>
+      </w:r>
+      <w:proofErr w:type="spellStart"/>
+      <w:r>
+        <w:t>admin</w:t>
+      </w:r>
+      <w:proofErr w:type="spellEnd"/>
+      <w:r>
+        <w:t>.</w:t>
+      </w:r>
+      <w:r>
+        <w:t xml:space="preserve"> </w:t>
+      </w:r>
+      <w:r>
+        <w:t xml:space="preserve">Ligne 23 : </w:t>
+      </w:r>
+      <w:r>
+        <w:t xml:space="preserve">Ça </w:t>
+      </w:r>
+      <w:r>
+        <w:t xml:space="preserve">veut dire quoi </w:t>
+      </w:r>
+      <w:proofErr w:type="spellStart"/>
+      <w:r>
+        <w:t>reqI</w:t>
+      </w:r>
+      <w:r>
+        <w:t>nsert</w:t>
+      </w:r>
+      <w:r>
+        <w:t>Agence</w:t>
+      </w:r>
+      <w:proofErr w:type="spellEnd"/>
+      <w:r>
+        <w:t> ?</w:t>
+      </w:r>
+    </w:p>
+    <w:p>
+      <w:pPr>
+        <w:jc w:val="both"/>
+      </w:pPr>
+      <w:proofErr w:type="spellStart"/>
+      <w:r>
+        <w:t>Req</w:t>
+      </w:r>
+      <w:proofErr w:type="spellEnd"/>
+      <w:r>
+        <w:t xml:space="preserve"> insert</w:t>
+      </w:r>
+    </w:p>
+    <w:p>
+      <w:pPr>
+        <w:jc w:val="both"/>
+      </w:pPr>
+      <w:r>
+        <w:t>Variable cdd</w:t>
+      </w:r>
+    </w:p>
+    <w:p>
+      <w:pPr>
+        <w:jc w:val="both"/>
+      </w:pPr>
+      <w:proofErr w:type="spellStart"/>
+      <w:r>
+        <w:t>Prepare</w:t>
+      </w:r>
+      <w:proofErr w:type="spellEnd"/>
+      <w:r>
+        <w:t xml:space="preserve"> </w:t>
+      </w:r>
+      <w:proofErr w:type="spellStart"/>
+      <w:r>
+        <w:t>interst</w:t>
+      </w:r>
+      <w:proofErr w:type="spellEnd"/>
+      <w:r>
+        <w:t xml:space="preserve"> en base de données</w:t>
+      </w:r>
+    </w:p>
+    <w:p>
+      <w:pPr>
+        <w:jc w:val="both"/>
+      </w:pPr>
+      <w:r>
+        <w:t xml:space="preserve">La </w:t>
+      </w:r>
+      <w:proofErr w:type="spellStart"/>
+      <w:r>
+        <w:t>bdd</w:t>
+      </w:r>
+      <w:proofErr w:type="spellEnd"/>
+      <w:r>
+        <w:t xml:space="preserve"> te dit oui ou non</w:t>
+      </w:r>
+    </w:p>
+    <w:p>
+      <w:pPr>
+        <w:jc w:val="both"/>
+      </w:pPr>
+    </w:p>
+    <w:p>
+      <w:pPr>
+        <w:jc w:val="both"/>
+      </w:pPr>
+    </w:p>
+    <w:p>
+      <w:pPr>
+        <w:pStyle w:val="Paragraphedeliste"/>
+        <w:numPr>
+          <w:ilvl w:val="0"/>
+          <w:numId w:val="1"/>
+        </w:numPr>
+        <w:jc w:val="both"/>
+      </w:pPr>
+      <w:proofErr w:type="spellStart"/>
+      <w:r>
+        <w:t>Cheque.php</w:t>
+      </w:r>
+      <w:proofErr w:type="spellEnd"/>
+      <w:r>
+        <w:t> : page vide !</w:t>
+      </w:r>
+    </w:p>
+    <w:p>
+      <w:pPr>
+        <w:pStyle w:val="Paragraphedeliste"/>
+        <w:numPr>
+          <w:ilvl w:val="0"/>
+          <w:numId w:val="1"/>
+        </w:numPr>
+        <w:jc w:val="both"/>
+      </w:pPr>
+      <w:r>
+        <w:t>Client-</w:t>
+      </w:r>
+      <w:proofErr w:type="spellStart"/>
+      <w:r>
+        <w:t>add</w:t>
+      </w:r>
+      <w:proofErr w:type="spellEnd"/>
+      <w:r>
+        <w:t>-</w:t>
+      </w:r>
+      <w:proofErr w:type="spellStart"/>
+      <w:r>
+        <w:t>compte.modal.html.php</w:t>
+      </w:r>
+      <w:proofErr w:type="spellEnd"/>
+      <w:r>
+        <w:t> : où se trouve cette fonctionnalité ? Comment ajouter un compte épargne à un client que l’on vient de créer ?</w:t>
+      </w:r>
+    </w:p>
+    <w:p>
+      <w:pPr>
+        <w:pStyle w:val="Paragraphedeliste"/>
+        <w:numPr>
+          <w:ilvl w:val="0"/>
+          <w:numId w:val="1"/>
+        </w:numPr>
+        <w:jc w:val="both"/>
+      </w:pPr>
+      <w:r>
+        <w:t>Client-</w:t>
+      </w:r>
+      <w:proofErr w:type="spellStart"/>
+      <w:r>
+        <w:t>beneficiaires.html.php</w:t>
+      </w:r>
+      <w:proofErr w:type="spellEnd"/>
+      <w:r>
+        <w:t xml:space="preserve"> : </w:t>
+      </w:r>
+      <w:r>
+        <w:t>à quoi sert la fonction $</w:t>
+      </w:r>
+      <w:proofErr w:type="spellStart"/>
+      <w:r>
+        <w:t>iter</w:t>
+      </w:r>
+      <w:proofErr w:type="spellEnd"/>
+      <w:r>
+        <w:t>-&gt; valide ?</w:t>
+      </w:r>
+    </w:p>
+    <w:p>
+      <w:pPr>
+        <w:jc w:val="both"/>
+      </w:pPr>
+      <w:r>
+        <w:t>Test : récupérer variable valide</w:t>
+      </w:r>
+    </w:p>
+    <w:p>
+      <w:pPr>
+        <w:jc w:val="both"/>
+      </w:pPr>
+    </w:p>
+    <w:p>
+      <w:pPr>
+        <w:pStyle w:val="Paragraphedeliste"/>
+        <w:numPr>
+          <w:ilvl w:val="0"/>
+          <w:numId w:val="1"/>
+        </w:numPr>
+        <w:jc w:val="both"/>
+      </w:pPr>
+      <w:r>
+        <w:t>Client-</w:t>
+      </w:r>
+      <w:proofErr w:type="spellStart"/>
+      <w:r>
+        <w:t>comptes.html.php</w:t>
+      </w:r>
+      <w:proofErr w:type="spellEnd"/>
+      <w:r>
+        <w:t> : script à quoi ça sert ?</w:t>
+      </w:r>
+      <w:r>
+        <w:t xml:space="preserve"> </w:t>
+      </w:r>
+      <w:proofErr w:type="spellStart"/>
+      <w:r>
+        <w:t>window.location</w:t>
+      </w:r>
+      <w:proofErr w:type="spellEnd"/>
+      <w:r>
+        <w:t> ?</w:t>
+      </w:r>
+    </w:p>
+    <w:p>
+      <w:pPr>
+        <w:jc w:val="both"/>
+      </w:pPr>
+      <w:proofErr w:type="spellStart"/>
+      <w:r>
+        <w:t>Javascript</w:t>
+      </w:r>
+      <w:proofErr w:type="spellEnd"/>
+      <w:r>
+        <w:t> : côté client.</w:t>
+      </w:r>
+    </w:p>
+    <w:p>
+      <w:pPr>
+        <w:jc w:val="both"/>
+      </w:pPr>
+      <w:r>
+        <w:t xml:space="preserve">Fonction plus avec variable id compte. Redirection récupérer contenu de ma fenêtre et rediriger vers </w:t>
+      </w:r>
+      <w:proofErr w:type="spellStart"/>
+      <w:r>
+        <w:t>compte.php</w:t>
+      </w:r>
+      <w:proofErr w:type="spellEnd"/>
+    </w:p>
+    <w:p>
+      <w:pPr>
+        <w:pStyle w:val="Paragraphedeliste"/>
+        <w:numPr>
+          <w:ilvl w:val="0"/>
+          <w:numId w:val="1"/>
+        </w:numPr>
+        <w:jc w:val="both"/>
+      </w:pPr>
+      <w:r>
+        <w:lastRenderedPageBreak/>
+        <w:t>Client-</w:t>
+      </w:r>
+      <w:proofErr w:type="spellStart"/>
+      <w:r>
+        <w:t>demandes.html.php</w:t>
+      </w:r>
+      <w:proofErr w:type="spellEnd"/>
+      <w:r>
+        <w:t xml:space="preserve"> : connexion conseiller &gt; </w:t>
+      </w:r>
+      <w:proofErr w:type="spellStart"/>
+      <w:r>
+        <w:t>editer</w:t>
+      </w:r>
+      <w:proofErr w:type="spellEnd"/>
+      <w:r>
+        <w:t xml:space="preserve"> un client &gt; on retrouve ses demandes et on peut lui ajouter un compte.</w:t>
+      </w:r>
+      <w:r>
+        <w:t xml:space="preserve"> Comment créer une demande en revanche ? Je ne vois pas la fonctionnalité « envoyer un message » dans l’espace personnel client.</w:t>
+      </w:r>
+    </w:p>
+    <w:p>
+      <w:pPr>
+        <w:pStyle w:val="Paragraphedeliste"/>
+        <w:numPr>
+          <w:ilvl w:val="0"/>
+          <w:numId w:val="1"/>
+        </w:numPr>
+        <w:jc w:val="both"/>
+      </w:pPr>
+      <w:r>
+        <w:t>Client-</w:t>
+      </w:r>
+      <w:proofErr w:type="spellStart"/>
+      <w:r>
+        <w:t>infos.html.php</w:t>
+      </w:r>
+      <w:proofErr w:type="spellEnd"/>
+      <w:r>
+        <w:t> : formulaire d’inscription</w:t>
+      </w:r>
+    </w:p>
+    <w:p>
+      <w:pPr>
+        <w:pStyle w:val="Paragraphedeliste"/>
+        <w:numPr>
+          <w:ilvl w:val="0"/>
+          <w:numId w:val="1"/>
+        </w:numPr>
+        <w:jc w:val="both"/>
+      </w:pPr>
+      <w:proofErr w:type="spellStart"/>
+      <w:r>
+        <w:t>Client.html.php</w:t>
+      </w:r>
+      <w:proofErr w:type="spellEnd"/>
+      <w:r>
+        <w:t xml:space="preserve"> : pourquoi seulement des </w:t>
+      </w:r>
+      <w:proofErr w:type="spellStart"/>
+      <w:r>
+        <w:t>include</w:t>
+      </w:r>
+      <w:proofErr w:type="spellEnd"/>
+      <w:r>
+        <w:t> ?</w:t>
+      </w:r>
+    </w:p>
+    <w:p>
+      <w:pPr>
+        <w:jc w:val="both"/>
+      </w:pPr>
+      <w:r>
+        <w:t xml:space="preserve">Page chapeau pour ne pas faire une grosse page illisible. </w:t>
+      </w:r>
+    </w:p>
+    <w:p>
+      <w:pPr>
+        <w:jc w:val="both"/>
+      </w:pPr>
+    </w:p>
+    <w:p>
+      <w:pPr>
+        <w:pStyle w:val="Paragraphedeliste"/>
+        <w:numPr>
+          <w:ilvl w:val="0"/>
+          <w:numId w:val="1"/>
+        </w:numPr>
+        <w:jc w:val="both"/>
+      </w:pPr>
+      <w:proofErr w:type="spellStart"/>
+      <w:r>
+        <w:t>Client.php</w:t>
+      </w:r>
+      <w:proofErr w:type="spellEnd"/>
+      <w:r>
+        <w:t> : je ne comprends rien.</w:t>
+      </w:r>
+      <w:r>
+        <w:t xml:space="preserve"> Et pourquoi client sans « s »</w:t>
+      </w:r>
+    </w:p>
+    <w:p>
+      <w:pPr>
+        <w:jc w:val="both"/>
+      </w:pPr>
+      <w:r>
+        <w:t xml:space="preserve">Stock de fonctions pour gérer les données en </w:t>
+      </w:r>
+      <w:proofErr w:type="spellStart"/>
+      <w:r>
+        <w:t>bdd</w:t>
+      </w:r>
+      <w:proofErr w:type="spellEnd"/>
+      <w:r>
+        <w:t xml:space="preserve">. Rediriger après </w:t>
+      </w:r>
+      <w:proofErr w:type="spellStart"/>
+      <w:r>
+        <w:t>màj</w:t>
+      </w:r>
+      <w:proofErr w:type="spellEnd"/>
+      <w:r>
+        <w:t xml:space="preserve"> vers une autre page à la fin.</w:t>
+      </w:r>
+    </w:p>
+    <w:p>
+      <w:pPr>
+        <w:pStyle w:val="Paragraphedeliste"/>
+        <w:numPr>
+          <w:ilvl w:val="0"/>
+          <w:numId w:val="1"/>
+        </w:numPr>
+        <w:jc w:val="both"/>
+      </w:pPr>
+      <w:r>
+        <w:t>Clients-</w:t>
+      </w:r>
+      <w:proofErr w:type="spellStart"/>
+      <w:r>
+        <w:t>add</w:t>
+      </w:r>
+      <w:proofErr w:type="spellEnd"/>
+      <w:r>
+        <w:t>-</w:t>
+      </w:r>
+      <w:proofErr w:type="spellStart"/>
+      <w:r>
+        <w:t>modal.html.php</w:t>
+      </w:r>
+      <w:proofErr w:type="spellEnd"/>
+      <w:r>
+        <w:t> : mot de passe toujours « </w:t>
+      </w:r>
+      <w:proofErr w:type="spellStart"/>
+      <w:r>
+        <w:t>root</w:t>
+      </w:r>
+      <w:proofErr w:type="spellEnd"/>
+      <w:r>
+        <w:t xml:space="preserve"> » et rien. Ne doit-on pas le changer pour admin </w:t>
+      </w:r>
+      <w:proofErr w:type="spellStart"/>
+      <w:r>
+        <w:t>admin</w:t>
+      </w:r>
+      <w:proofErr w:type="spellEnd"/>
+      <w:r>
+        <w:t> ?</w:t>
+      </w:r>
+      <w:r>
+        <w:t xml:space="preserve"> Pourquoi </w:t>
+      </w:r>
+      <w:proofErr w:type="spellStart"/>
+      <w:r>
+        <w:t>reqAgences</w:t>
+      </w:r>
+      <w:proofErr w:type="spellEnd"/>
+      <w:r>
+        <w:t> (ligne 4) ?</w:t>
+      </w:r>
+    </w:p>
+    <w:p>
+      <w:pPr>
+        <w:pStyle w:val="Paragraphedeliste"/>
+        <w:numPr>
+          <w:ilvl w:val="0"/>
+          <w:numId w:val="1"/>
+        </w:numPr>
+        <w:jc w:val="both"/>
+      </w:pPr>
+      <w:proofErr w:type="spellStart"/>
+      <w:r>
+        <w:t>Clients.html.php</w:t>
+      </w:r>
+      <w:proofErr w:type="spellEnd"/>
+      <w:r>
+        <w:t xml:space="preserve"> : </w:t>
+      </w:r>
+      <w:proofErr w:type="spellStart"/>
+      <w:r>
+        <w:t>a</w:t>
+      </w:r>
+      <w:proofErr w:type="spellEnd"/>
+      <w:r>
+        <w:t xml:space="preserve"> quoi ça sert ? Pas redondant avec client-</w:t>
+      </w:r>
+      <w:proofErr w:type="spellStart"/>
+      <w:r>
+        <w:t>comptes.html.php</w:t>
+      </w:r>
+      <w:proofErr w:type="spellEnd"/>
+      <w:r>
+        <w:t> ?</w:t>
+      </w:r>
+    </w:p>
+    <w:p>
+      <w:pPr>
+        <w:pStyle w:val="Paragraphedeliste"/>
+        <w:numPr>
+          <w:ilvl w:val="0"/>
+          <w:numId w:val="1"/>
+        </w:numPr>
+        <w:jc w:val="both"/>
+      </w:pPr>
+      <w:proofErr w:type="spellStart"/>
+      <w:r>
+        <w:t>Clients.php</w:t>
+      </w:r>
+      <w:proofErr w:type="spellEnd"/>
+      <w:r>
+        <w:t xml:space="preserve"> quelle différence avec </w:t>
+      </w:r>
+      <w:proofErr w:type="spellStart"/>
+      <w:r>
+        <w:t>client.php</w:t>
+      </w:r>
+      <w:proofErr w:type="spellEnd"/>
+      <w:r>
+        <w:t> ? Ne faut-il pas les renommer ?</w:t>
+      </w:r>
+    </w:p>
+    <w:p>
+      <w:pPr>
+        <w:jc w:val="both"/>
+      </w:pPr>
+    </w:p>
+    <w:p>
+      <w:pPr>
+        <w:jc w:val="both"/>
+      </w:pPr>
+      <w:r>
+        <w:t>Client :</w:t>
+      </w:r>
+    </w:p>
+    <w:p>
+      <w:pPr>
+        <w:pStyle w:val="Paragraphedeliste"/>
+        <w:numPr>
+          <w:ilvl w:val="0"/>
+          <w:numId w:val="1"/>
+        </w:numPr>
+        <w:jc w:val="both"/>
+      </w:pPr>
+      <w:r>
+        <w:t>Client.html : à supprimer ?</w:t>
+      </w:r>
+    </w:p>
+    <w:p>
+      <w:pPr>
+        <w:pStyle w:val="Paragraphedeliste"/>
+        <w:numPr>
+          <w:ilvl w:val="0"/>
+          <w:numId w:val="1"/>
+        </w:numPr>
+        <w:jc w:val="both"/>
+      </w:pPr>
+      <w:proofErr w:type="spellStart"/>
+      <w:r>
+        <w:t>Compte.php</w:t>
+      </w:r>
+      <w:proofErr w:type="spellEnd"/>
+      <w:r>
+        <w:t> : il y a deux pages qui se nomment ainsi, une dans client et l’autre dans admin</w:t>
+      </w:r>
+    </w:p>
+    <w:p>
+      <w:pPr>
+        <w:jc w:val="both"/>
+      </w:pPr>
+    </w:p>
+    <w:p>
+      <w:pPr>
+        <w:jc w:val="both"/>
+      </w:pPr>
+      <w:r>
+        <w:t>Login :</w:t>
+      </w:r>
+    </w:p>
+    <w:p>
+      <w:pPr>
+        <w:pStyle w:val="Paragraphedeliste"/>
+        <w:numPr>
+          <w:ilvl w:val="0"/>
+          <w:numId w:val="1"/>
+        </w:numPr>
+        <w:jc w:val="both"/>
+      </w:pPr>
+      <w:r>
+        <w:t>Je ne peux pas me connecter à l’interface technique : Login-</w:t>
+      </w:r>
+      <w:proofErr w:type="spellStart"/>
+      <w:r>
+        <w:t>technique.php</w:t>
+      </w:r>
+      <w:proofErr w:type="spellEnd"/>
+    </w:p>
+    <w:p>
+      <w:pPr>
+        <w:jc w:val="both"/>
+      </w:pPr>
     </w:p>
     <w:p>
       <w:pPr>
@@ -1758,6 +2696,128 @@
     </w:p>
     <w:p>
       <w:pPr>
+        <w:pStyle w:val="Paragraphedeliste"/>
+        <w:numPr>
+          <w:ilvl w:val="0"/>
+          <w:numId w:val="1"/>
+        </w:numPr>
+        <w:jc w:val="both"/>
+      </w:pPr>
+      <w:r>
+        <w:rPr>
+          <w:color w:val="31849B" w:themeColor="accent5" w:themeShade="BF"/>
+        </w:rPr>
+        <w:t>Is-</w:t>
+      </w:r>
+      <w:proofErr w:type="spellStart"/>
+      <w:r>
+        <w:rPr>
+          <w:color w:val="31849B" w:themeColor="accent5" w:themeShade="BF"/>
+        </w:rPr>
+        <w:t>logged</w:t>
+      </w:r>
+      <w:proofErr w:type="spellEnd"/>
+      <w:r>
+        <w:rPr>
+          <w:color w:val="31849B" w:themeColor="accent5" w:themeShade="BF"/>
+        </w:rPr>
+        <w:t xml:space="preserve">-in est un module qui permet de valider que l’utilisateur actuellement connecté accède bien à une page </w:t>
+      </w:r>
+      <w:proofErr w:type="spellStart"/>
+      <w:r>
+        <w:rPr>
+          <w:color w:val="31849B" w:themeColor="accent5" w:themeShade="BF"/>
+        </w:rPr>
+        <w:t>a</w:t>
+      </w:r>
+      <w:proofErr w:type="spellEnd"/>
+      <w:r>
+        <w:rPr>
+          <w:color w:val="31849B" w:themeColor="accent5" w:themeShade="BF"/>
+        </w:rPr>
+        <w:t xml:space="preserve"> laquelle il a le droit, s’il n’a pas le droit (en entrant de force une adresse dans l’url), il est redirigé vers la page de connexion.</w:t>
+      </w:r>
+    </w:p>
+    <w:p>
+      <w:pPr>
+        <w:pStyle w:val="Paragraphedeliste"/>
+        <w:jc w:val="both"/>
+        <w:rPr>
+          <w:color w:val="31849B" w:themeColor="accent5" w:themeShade="BF"/>
+        </w:rPr>
+      </w:pPr>
+      <w:r>
+        <w:rPr>
+          <w:color w:val="31849B" w:themeColor="accent5" w:themeShade="BF"/>
+        </w:rPr>
+        <w:t>Je n’ai pas testé ce module depuis longtemps, prévoir peut-être un petit test de vérification de fonctionnement.</w:t>
+      </w:r>
+    </w:p>
+    <w:p>
+      <w:pPr>
+        <w:pStyle w:val="Paragraphedeliste"/>
+        <w:jc w:val="both"/>
+      </w:pPr>
+    </w:p>
+    <w:p>
+      <w:pPr>
+        <w:pStyle w:val="Paragraphedeliste"/>
+        <w:numPr>
+          <w:ilvl w:val="0"/>
+          <w:numId w:val="1"/>
+        </w:numPr>
+        <w:jc w:val="both"/>
+      </w:pPr>
+      <w:proofErr w:type="spellStart"/>
+      <w:r>
+        <w:t>Includes</w:t>
+      </w:r>
+      <w:proofErr w:type="spellEnd"/>
+      <w:r>
+        <w:t> ?</w:t>
+      </w:r>
+    </w:p>
+    <w:p>
+      <w:pPr>
+        <w:jc w:val="both"/>
+      </w:pPr>
+      <w:proofErr w:type="spellStart"/>
+      <w:r>
+        <w:t>Js</w:t>
+      </w:r>
+      <w:proofErr w:type="spellEnd"/>
+      <w:r>
+        <w:t xml:space="preserve"> de </w:t>
+      </w:r>
+      <w:proofErr w:type="spellStart"/>
+      <w:r>
+        <w:t>bottstrap</w:t>
+      </w:r>
+      <w:proofErr w:type="spellEnd"/>
+      <w:r>
+        <w:t>, ce fichier sera dans tous les entêtes.</w:t>
+      </w:r>
+    </w:p>
+    <w:p>
+      <w:pPr>
+        <w:pStyle w:val="Paragraphedeliste"/>
+        <w:numPr>
+          <w:ilvl w:val="0"/>
+          <w:numId w:val="1"/>
+        </w:numPr>
+        <w:jc w:val="both"/>
+      </w:pPr>
+      <w:proofErr w:type="spellStart"/>
+      <w:r>
+        <w:t>Logout</w:t>
+      </w:r>
+      <w:proofErr w:type="spellEnd"/>
+      <w:r>
+        <w:t> : comment ça marche ?</w:t>
+      </w:r>
+    </w:p>
+    <w:p>
+      <w:pPr>
         <w:jc w:val="both"/>
       </w:pPr>
     </w:p>
@@ -1798,6 +2858,31 @@
           <w:numId w:val="1"/>
         </w:numPr>
         <w:jc w:val="both"/>
+        <w:rPr>
+          <w:color w:val="31849B" w:themeColor="accent5" w:themeShade="BF"/>
+        </w:rPr>
+      </w:pPr>
+      <w:r>
+        <w:rPr>
+          <w:color w:val="31849B" w:themeColor="accent5" w:themeShade="BF"/>
+        </w:rPr>
+        <w:t>Seul le conseiller peut créer un compte épargne, c’est une option à sélectionner</w:t>
+      </w:r>
+    </w:p>
+    <w:p>
+      <w:pPr>
+        <w:ind w:left="360"/>
+        <w:jc w:val="both"/>
+      </w:pPr>
+    </w:p>
+    <w:p>
+      <w:pPr>
+        <w:pStyle w:val="Paragraphedeliste"/>
+        <w:numPr>
+          <w:ilvl w:val="0"/>
+          <w:numId w:val="1"/>
+        </w:numPr>
+        <w:jc w:val="both"/>
       </w:pPr>
       <w:r>
         <w:t xml:space="preserve">Test Ben sur le compte de Marie : </w:t>
@@ -1821,14 +2906,157 @@
         <w:jc w:val="both"/>
       </w:pPr>
       <w:r>
-        <w:lastRenderedPageBreak/>
-        <w:t xml:space="preserve">MANQUE FONCTIONNALITES : </w:t>
+        <w:t xml:space="preserve">MANQUE FONCTIONNALITES : Passer des ordres sur les clients si le solde le permet ? </w:t>
+      </w:r>
+    </w:p>
+    <w:p>
+      <w:pPr>
+        <w:pStyle w:val="Paragraphedeliste"/>
+        <w:numPr>
+          <w:ilvl w:val="0"/>
+          <w:numId w:val="1"/>
+        </w:numPr>
+        <w:jc w:val="both"/>
+        <w:rPr>
+          <w:color w:val="31849B" w:themeColor="accent5" w:themeShade="BF"/>
+        </w:rPr>
+      </w:pPr>
+      <w:r>
+        <w:rPr>
+          <w:color w:val="31849B" w:themeColor="accent5" w:themeShade="BF"/>
+        </w:rPr>
+        <w:t>Actuellement les seules vérifications sont solde du compte &gt; 0 et montant de l’opération &lt; solde (découvert non géré)</w:t>
+      </w:r>
+    </w:p>
+    <w:p>
+      <w:pPr>
+        <w:jc w:val="both"/>
+      </w:pPr>
+    </w:p>
+    <w:p>
+      <w:pPr>
+        <w:pStyle w:val="Paragraphedeliste"/>
+        <w:numPr>
+          <w:ilvl w:val="0"/>
+          <w:numId w:val="1"/>
+        </w:numPr>
+        <w:jc w:val="both"/>
+      </w:pPr>
+      <w:r>
+        <w:t xml:space="preserve">Valider un bénéficiaire ? </w:t>
+      </w:r>
+    </w:p>
+    <w:p>
+      <w:pPr>
+        <w:pStyle w:val="Paragraphedeliste"/>
+      </w:pPr>
+    </w:p>
+    <w:p>
+      <w:pPr>
+        <w:pStyle w:val="Paragraphedeliste"/>
+        <w:numPr>
+          <w:ilvl w:val="0"/>
+          <w:numId w:val="3"/>
+        </w:numPr>
+        <w:jc w:val="both"/>
+        <w:rPr>
+          <w:color w:val="31849B" w:themeColor="accent5" w:themeShade="BF"/>
+        </w:rPr>
+      </w:pPr>
+      <w:r>
+        <w:rPr>
+          <w:color w:val="31849B" w:themeColor="accent5" w:themeShade="BF"/>
+        </w:rPr>
+        <w:t xml:space="preserve">Fonctionnalité disponible dans la partie </w:t>
+      </w:r>
+      <w:proofErr w:type="gramStart"/>
+      <w:r>
+        <w:rPr>
+          <w:color w:val="31849B" w:themeColor="accent5" w:themeShade="BF"/>
+        </w:rPr>
+        <w:t>conseiller</w:t>
+      </w:r>
+      <w:proofErr w:type="gramEnd"/>
+    </w:p>
+    <w:p>
+      <w:pPr>
+        <w:pStyle w:val="Paragraphedeliste"/>
+      </w:pPr>
+    </w:p>
+    <w:p>
+      <w:pPr>
+        <w:pStyle w:val="Paragraphedeliste"/>
+        <w:numPr>
+          <w:ilvl w:val="0"/>
+          <w:numId w:val="1"/>
+        </w:numPr>
+        <w:jc w:val="both"/>
+      </w:pPr>
+      <w:r>
+        <w:t>Valider envoi du chèque ?</w:t>
+      </w:r>
+      <w:r>
+        <w:t xml:space="preserve"> </w:t>
       </w:r>
       <w:bookmarkStart w:id="0" w:name="_GoBack"/>
       <w:bookmarkEnd w:id="0"/>
       <w:r>
-        <w:t>Passer des ordres sur les clients si le solde le permet ? Valider un bénéficiaire ? Valider envoi du chèque ?</w:t>
-      </w:r>
+        <w:t>Abandon</w:t>
+      </w:r>
+    </w:p>
+    <w:p>
+      <w:pPr>
+        <w:jc w:val="both"/>
+      </w:pPr>
+    </w:p>
+    <w:p>
+      <w:pPr>
+        <w:jc w:val="both"/>
+      </w:pPr>
+    </w:p>
+    <w:p>
+      <w:pPr>
+        <w:jc w:val="both"/>
+      </w:pPr>
+    </w:p>
+    <w:p>
+      <w:pPr>
+        <w:jc w:val="both"/>
+      </w:pPr>
+      <w:r>
+        <w:t>Description des pages :</w:t>
+      </w:r>
+    </w:p>
+    <w:p>
+      <w:pPr>
+        <w:jc w:val="both"/>
+      </w:pPr>
+      <w:proofErr w:type="spellStart"/>
+      <w:r>
+        <w:t>Agences.html.php</w:t>
+      </w:r>
+      <w:proofErr w:type="spellEnd"/>
+      <w:r>
+        <w:t xml:space="preserve"> : ajouter une agence dans le portail </w:t>
+      </w:r>
+      <w:proofErr w:type="gramStart"/>
+      <w:r>
+        <w:t>conseiller</w:t>
+      </w:r>
+      <w:proofErr w:type="gramEnd"/>
+      <w:r>
+        <w:t>, affichage du bouton ajouter une agence</w:t>
+      </w:r>
+    </w:p>
+    <w:p>
+      <w:pPr>
+        <w:jc w:val="both"/>
+      </w:pPr>
+    </w:p>
+    <w:p>
+      <w:pPr>
+        <w:jc w:val="both"/>
+      </w:pPr>
     </w:p>
     <w:sectPr>
       <w:pgSz w:w="11906" w:h="16838"/>
@@ -2071,6 +3299,18 @@
   </w:num>
   <w:num w:numId="2">
     <w:abstractNumId w:val="1"/>
+  </w:num>
+  <w:num w:numId="3">
+    <w:abstractNumId w:val="0"/>
+    <w:lvlOverride w:ilvl="0"/>
+    <w:lvlOverride w:ilvl="1"/>
+    <w:lvlOverride w:ilvl="2"/>
+    <w:lvlOverride w:ilvl="3"/>
+    <w:lvlOverride w:ilvl="4"/>
+    <w:lvlOverride w:ilvl="5"/>
+    <w:lvlOverride w:ilvl="6"/>
+    <w:lvlOverride w:ilvl="7"/>
+    <w:lvlOverride w:ilvl="8"/>
   </w:num>
 </w:numbering>
 </file>
